--- a/06-Python-APIs/Instructions/Conclusions.docx
+++ b/06-Python-APIs/Instructions/Conclusions.docx
@@ -27,6 +27,33 @@
           <w:numId w:val="2"/>
         </w:numPr>
       </w:pPr>
+      <w:r>
+        <w:t xml:space="preserve">According to the chart there is no clear relationship between </w:t>
+      </w:r>
+      <w:r>
+        <w:t>Humidity and Latitude. However, I t</w:t>
+      </w:r>
+      <w:r>
+        <w:t xml:space="preserve"> c</w:t>
+      </w:r>
+      <w:r>
+        <w:t>an be clearly seen that cities in the</w:t>
+      </w:r>
+      <w:r>
+        <w:t xml:space="preserve"> north hemisphere has higher humidity levels due to the summer.</w:t>
+      </w:r>
+    </w:p>
+    <w:p>
+      <w:pPr>
+        <w:pStyle w:val="ListParagraph"/>
+        <w:numPr>
+          <w:ilvl w:val="0"/>
+          <w:numId w:val="2"/>
+        </w:numPr>
+      </w:pPr>
+      <w:r>
+        <w:t>Average windspeed around 10mphs across the globe</w:t>
+      </w:r>
       <w:bookmarkStart w:id="0" w:name="_GoBack"/>
       <w:bookmarkEnd w:id="0"/>
     </w:p>
@@ -400,6 +427,7 @@
     <w:lsdException w:name="HTML Sample" w:semiHidden="1" w:unhideWhenUsed="1"/>
     <w:lsdException w:name="HTML Typewriter" w:semiHidden="1" w:unhideWhenUsed="1"/>
     <w:lsdException w:name="HTML Variable" w:semiHidden="1" w:unhideWhenUsed="1"/>
+    <w:lsdException w:name="Normal Table" w:semiHidden="1" w:unhideWhenUsed="1"/>
     <w:lsdException w:name="annotation subject" w:semiHidden="1" w:unhideWhenUsed="1"/>
     <w:lsdException w:name="No List" w:semiHidden="1" w:unhideWhenUsed="1"/>
     <w:lsdException w:name="Outline List 1" w:semiHidden="1" w:unhideWhenUsed="1"/>
@@ -446,8 +474,10 @@
     <w:lsdException w:name="Table Subtle 2" w:semiHidden="1" w:unhideWhenUsed="1"/>
     <w:lsdException w:name="Table Web 1" w:semiHidden="1" w:unhideWhenUsed="1"/>
     <w:lsdException w:name="Table Web 2" w:semiHidden="1" w:unhideWhenUsed="1"/>
+    <w:lsdException w:name="Table Web 3" w:semiHidden="1" w:unhideWhenUsed="1"/>
     <w:lsdException w:name="Balloon Text" w:semiHidden="1" w:unhideWhenUsed="1"/>
     <w:lsdException w:name="Table Grid" w:uiPriority="39"/>
+    <w:lsdException w:name="Table Theme" w:semiHidden="1" w:unhideWhenUsed="1"/>
     <w:lsdException w:name="Placeholder Text" w:semiHidden="1"/>
     <w:lsdException w:name="No Spacing" w:uiPriority="1" w:qFormat="1"/>
     <w:lsdException w:name="Light Shading" w:uiPriority="60"/>

--- a/06-Python-APIs/Instructions/Conclusions.docx
+++ b/06-Python-APIs/Instructions/Conclusions.docx
@@ -52,10 +52,16 @@
         </w:numPr>
       </w:pPr>
       <w:r>
-        <w:t>Average windspeed around 10mphs across the globe</w:t>
+        <w:t xml:space="preserve">Average windspeed </w:t>
+      </w:r>
+      <w:r>
+        <w:t xml:space="preserve">is </w:t>
       </w:r>
       <w:bookmarkStart w:id="0" w:name="_GoBack"/>
       <w:bookmarkEnd w:id="0"/>
+      <w:r>
+        <w:t>around 10mphs across the globe</w:t>
+      </w:r>
     </w:p>
     <w:sectPr>
       <w:pgSz w:w="12240" w:h="15840"/>
